--- a/doc/2_회의록 작성/5월 3일 3차 회의록.docx
+++ b/doc/2_회의록 작성/5월 3일 3차 회의록.docx
@@ -334,14 +334,12 @@
                 <w:rFonts w:eastAsiaTheme="minorHAnsi"/>
               </w:rPr>
             </w:pPr>
-            <w:proofErr w:type="spellStart"/>
             <w:r>
               <w:rPr>
                 <w:rFonts w:eastAsiaTheme="minorHAnsi" w:hint="eastAsia"/>
               </w:rPr>
               <w:t>오소정</w:t>
             </w:r>
-            <w:proofErr w:type="spellEnd"/>
           </w:p>
         </w:tc>
       </w:tr>
@@ -636,7 +634,7 @@
               <w:ind w:leftChars="0" w:left="760"/>
               <w:jc w:val="center"/>
               <w:rPr>
-                <w:rFonts w:eastAsiaTheme="minorHAnsi" w:hint="eastAsia"/>
+                <w:rFonts w:eastAsiaTheme="minorHAnsi"/>
               </w:rPr>
             </w:pPr>
           </w:p>
@@ -898,23 +896,7 @@
                 <w:rFonts w:eastAsiaTheme="minorHAnsi" w:hint="eastAsia"/>
                 <w:szCs w:val="20"/>
               </w:rPr>
-              <w:t xml:space="preserve">     </w:t>
-            </w:r>
-            <w:proofErr w:type="spellStart"/>
-            <w:r>
-              <w:rPr>
-                <w:rFonts w:eastAsiaTheme="minorHAnsi" w:hint="eastAsia"/>
-                <w:szCs w:val="20"/>
-              </w:rPr>
-              <w:t>오소정</w:t>
-            </w:r>
-            <w:proofErr w:type="spellEnd"/>
-            <w:r>
-              <w:rPr>
-                <w:rFonts w:eastAsiaTheme="minorHAnsi" w:hint="eastAsia"/>
-                <w:szCs w:val="20"/>
-              </w:rPr>
-              <w:t xml:space="preserve"> </w:t>
+              <w:t xml:space="preserve">     오소정 </w:t>
             </w:r>
             <w:r>
               <w:rPr>
@@ -1401,7 +1383,7 @@
               <w:spacing w:line="240" w:lineRule="auto"/>
               <w:ind w:firstLine="204"/>
               <w:rPr>
-                <w:rFonts w:eastAsiaTheme="minorHAnsi" w:hint="eastAsia"/>
+                <w:rFonts w:eastAsiaTheme="minorHAnsi"/>
                 <w:sz w:val="20"/>
                 <w:szCs w:val="20"/>
               </w:rPr>
@@ -1420,25 +1402,7 @@
                 <w:sz w:val="20"/>
                 <w:szCs w:val="20"/>
               </w:rPr>
-              <w:t xml:space="preserve">시스템 개요 , 사용자 분석 , 기능 요구사항 , </w:t>
-            </w:r>
-            <w:proofErr w:type="spellStart"/>
-            <w:r>
-              <w:rPr>
-                <w:rFonts w:eastAsiaTheme="minorHAnsi" w:hint="eastAsia"/>
-                <w:sz w:val="20"/>
-                <w:szCs w:val="20"/>
-              </w:rPr>
-              <w:t>유스케이스</w:t>
-            </w:r>
-            <w:proofErr w:type="spellEnd"/>
-            <w:r>
-              <w:rPr>
-                <w:rFonts w:eastAsiaTheme="minorHAnsi" w:hint="eastAsia"/>
-                <w:sz w:val="20"/>
-                <w:szCs w:val="20"/>
-              </w:rPr>
-              <w:t xml:space="preserve"> </w:t>
+              <w:t xml:space="preserve">시스템 개요 , 사용자 분석 , 기능 요구사항 , 유스케이스 </w:t>
             </w:r>
             <w:r>
               <w:rPr>
@@ -2299,7 +2263,7 @@
               <w:spacing w:line="240" w:lineRule="auto"/>
               <w:ind w:firstLine="204"/>
               <w:rPr>
-                <w:rFonts w:eastAsiaTheme="minorHAnsi" w:hint="eastAsia"/>
+                <w:rFonts w:eastAsiaTheme="minorHAnsi"/>
                 <w:sz w:val="20"/>
                 <w:szCs w:val="20"/>
               </w:rPr>
@@ -2481,7 +2445,7 @@
               <w:ind w:leftChars="447" w:left="983"/>
               <w:jc w:val="both"/>
               <w:rPr>
-                <w:rFonts w:eastAsiaTheme="minorHAnsi"/>
+                <w:rFonts w:eastAsiaTheme="minorHAnsi" w:hint="eastAsia"/>
               </w:rPr>
             </w:pPr>
             <w:r>
@@ -2537,41 +2501,6 @@
                 <w:rFonts w:eastAsiaTheme="minorHAnsi" w:hint="eastAsia"/>
               </w:rPr>
               <w:t>로 수정하였음.</w:t>
-            </w:r>
-          </w:p>
-          <w:p>
-            <w:pPr>
-              <w:pStyle w:val="a4"/>
-              <w:spacing w:line="240" w:lineRule="auto"/>
-              <w:ind w:leftChars="447" w:left="983"/>
-              <w:jc w:val="both"/>
-              <w:rPr>
-                <w:rFonts w:eastAsiaTheme="minorHAnsi"/>
-              </w:rPr>
-            </w:pPr>
-            <w:r>
-              <w:rPr>
-                <w:rFonts w:eastAsiaTheme="minorHAnsi"/>
-              </w:rPr>
-              <w:t xml:space="preserve">2. PERT / Gantt </w:t>
-            </w:r>
-            <w:r>
-              <w:rPr>
-                <w:rFonts w:eastAsiaTheme="minorHAnsi" w:hint="eastAsia"/>
-              </w:rPr>
-              <w:t xml:space="preserve">차트 작성하여 </w:t>
-            </w:r>
-            <w:r>
-              <w:rPr>
-                <w:rFonts w:eastAsiaTheme="minorHAnsi"/>
-              </w:rPr>
-              <w:t xml:space="preserve">push </w:t>
-            </w:r>
-            <w:r>
-              <w:rPr>
-                <w:rFonts w:eastAsiaTheme="minorHAnsi" w:hint="eastAsia"/>
-              </w:rPr>
-              <w:t>하기.</w:t>
             </w:r>
             <w:bookmarkStart w:id="0" w:name="_GoBack"/>
             <w:bookmarkEnd w:id="0"/>
@@ -2604,6 +2533,56 @@
     </w:sectPr>
   </w:body>
 </w:document>
+</file>
+
+<file path=word/endnotes.xml><?xml version="1.0" encoding="utf-8"?>
+<w:endnotes xmlns:wpc="http://schemas.microsoft.com/office/word/2010/wordprocessingCanvas" xmlns:cx="http://schemas.microsoft.com/office/drawing/2014/chartex" xmlns:cx1="http://schemas.microsoft.com/office/drawing/2015/9/8/chartex" xmlns:cx2="http://schemas.microsoft.com/office/drawing/2015/10/21/chartex" xmlns:cx3="http://schemas.microsoft.com/office/drawing/2016/5/9/chartex" xmlns:cx4="http://schemas.microsoft.com/office/drawing/2016/5/10/chartex" xmlns:cx5="http://schemas.microsoft.com/office/drawing/2016/5/11/chartex" xmlns:cx6="http://schemas.microsoft.com/office/drawing/2016/5/12/chartex" xmlns:cx7="http://schemas.microsoft.com/office/drawing/2016/5/13/chartex" xmlns:cx8="http://schemas.microsoft.com/office/drawing/2016/5/14/chartex" xmlns:mc="http://schemas.openxmlformats.org/markup-compatibility/2006" xmlns:o="urn:schemas-microsoft-com:office:office" xmlns:r="http://schemas.openxmlformats.org/officeDocument/2006/relationships" xmlns:m="http://schemas.openxmlformats.org/officeDocument/2006/math" xmlns:v="urn:schemas-microsoft-com:vml" xmlns:wp14="http://schemas.microsoft.com/office/word/2010/wordprocessingDrawing" xmlns:wp="http://schemas.openxmlformats.org/drawingml/2006/wordprocessingDrawing" xmlns:w10="urn:schemas-microsoft-com:office:word" xmlns:w="http://schemas.openxmlformats.org/wordprocessingml/2006/main" xmlns:w14="http://schemas.microsoft.com/office/word/2010/wordml" xmlns:w15="http://schemas.microsoft.com/office/word/2012/wordml" xmlns:w16se="http://schemas.microsoft.com/office/word/2015/wordml/symex" xmlns:wpg="http://schemas.microsoft.com/office/word/2010/wordprocessingGroup" xmlns:wpi="http://schemas.microsoft.com/office/word/2010/wordprocessingInk" xmlns:wne="http://schemas.microsoft.com/office/word/2006/wordml" xmlns:wps="http://schemas.microsoft.com/office/word/2010/wordprocessingShape" mc:Ignorable="w14 w15 w16se wp14">
+  <w:endnote w:type="separator" w:id="-1">
+    <w:p>
+      <w:pPr>
+        <w:spacing w:after="0" w:line="240" w:lineRule="auto"/>
+      </w:pPr>
+      <w:r>
+        <w:separator/>
+      </w:r>
+    </w:p>
+  </w:endnote>
+  <w:endnote w:type="continuationSeparator" w:id="0">
+    <w:p>
+      <w:pPr>
+        <w:spacing w:after="0" w:line="240" w:lineRule="auto"/>
+      </w:pPr>
+      <w:r>
+        <w:continuationSeparator/>
+      </w:r>
+    </w:p>
+  </w:endnote>
+</w:endnotes>
+</file>
+
+<file path=word/footnotes.xml><?xml version="1.0" encoding="utf-8"?>
+<w:footnotes xmlns:wpc="http://schemas.microsoft.com/office/word/2010/wordprocessingCanvas" xmlns:cx="http://schemas.microsoft.com/office/drawing/2014/chartex" xmlns:cx1="http://schemas.microsoft.com/office/drawing/2015/9/8/chartex" xmlns:cx2="http://schemas.microsoft.com/office/drawing/2015/10/21/chartex" xmlns:cx3="http://schemas.microsoft.com/office/drawing/2016/5/9/chartex" xmlns:cx4="http://schemas.microsoft.com/office/drawing/2016/5/10/chartex" xmlns:cx5="http://schemas.microsoft.com/office/drawing/2016/5/11/chartex" xmlns:cx6="http://schemas.microsoft.com/office/drawing/2016/5/12/chartex" xmlns:cx7="http://schemas.microsoft.com/office/drawing/2016/5/13/chartex" xmlns:cx8="http://schemas.microsoft.com/office/drawing/2016/5/14/chartex" xmlns:mc="http://schemas.openxmlformats.org/markup-compatibility/2006" xmlns:o="urn:schemas-microsoft-com:office:office" xmlns:r="http://schemas.openxmlformats.org/officeDocument/2006/relationships" xmlns:m="http://schemas.openxmlformats.org/officeDocument/2006/math" xmlns:v="urn:schemas-microsoft-com:vml" xmlns:wp14="http://schemas.microsoft.com/office/word/2010/wordprocessingDrawing" xmlns:wp="http://schemas.openxmlformats.org/drawingml/2006/wordprocessingDrawing" xmlns:w10="urn:schemas-microsoft-com:office:word" xmlns:w="http://schemas.openxmlformats.org/wordprocessingml/2006/main" xmlns:w14="http://schemas.microsoft.com/office/word/2010/wordml" xmlns:w15="http://schemas.microsoft.com/office/word/2012/wordml" xmlns:w16se="http://schemas.microsoft.com/office/word/2015/wordml/symex" xmlns:wpg="http://schemas.microsoft.com/office/word/2010/wordprocessingGroup" xmlns:wpi="http://schemas.microsoft.com/office/word/2010/wordprocessingInk" xmlns:wne="http://schemas.microsoft.com/office/word/2006/wordml" xmlns:wps="http://schemas.microsoft.com/office/word/2010/wordprocessingShape" mc:Ignorable="w14 w15 w16se wp14">
+  <w:footnote w:type="separator" w:id="-1">
+    <w:p>
+      <w:pPr>
+        <w:spacing w:after="0" w:line="240" w:lineRule="auto"/>
+      </w:pPr>
+      <w:r>
+        <w:separator/>
+      </w:r>
+    </w:p>
+  </w:footnote>
+  <w:footnote w:type="continuationSeparator" w:id="0">
+    <w:p>
+      <w:pPr>
+        <w:spacing w:after="0" w:line="240" w:lineRule="auto"/>
+      </w:pPr>
+      <w:r>
+        <w:continuationSeparator/>
+      </w:r>
+    </w:p>
+  </w:footnote>
+</w:footnotes>
 </file>
 
 <file path=word/styles.xml><?xml version="1.0" encoding="utf-8"?>
@@ -3074,6 +3053,58 @@
       <w:ind w:leftChars="400" w:left="800"/>
     </w:pPr>
   </w:style>
+  <w:style w:type="paragraph" w:styleId="a5">
+    <w:name w:val="header"/>
+    <w:basedOn w:val="a"/>
+    <w:link w:val="Char"/>
+    <w:uiPriority w:val="99"/>
+    <w:unhideWhenUsed/>
+    <w:rsid w:val="00AA657E"/>
+    <w:pPr>
+      <w:tabs>
+        <w:tab w:val="center" w:pos="4513"/>
+        <w:tab w:val="right" w:pos="9026"/>
+      </w:tabs>
+      <w:snapToGrid w:val="0"/>
+    </w:pPr>
+  </w:style>
+  <w:style w:type="character" w:customStyle="1" w:styleId="Char">
+    <w:name w:val="머리글 Char"/>
+    <w:basedOn w:val="a0"/>
+    <w:link w:val="a5"/>
+    <w:uiPriority w:val="99"/>
+    <w:rsid w:val="00AA657E"/>
+    <w:rPr>
+      <w:kern w:val="0"/>
+      <w:sz w:val="22"/>
+    </w:rPr>
+  </w:style>
+  <w:style w:type="paragraph" w:styleId="a6">
+    <w:name w:val="footer"/>
+    <w:basedOn w:val="a"/>
+    <w:link w:val="Char0"/>
+    <w:uiPriority w:val="99"/>
+    <w:unhideWhenUsed/>
+    <w:rsid w:val="00AA657E"/>
+    <w:pPr>
+      <w:tabs>
+        <w:tab w:val="center" w:pos="4513"/>
+        <w:tab w:val="right" w:pos="9026"/>
+      </w:tabs>
+      <w:snapToGrid w:val="0"/>
+    </w:pPr>
+  </w:style>
+  <w:style w:type="character" w:customStyle="1" w:styleId="Char0">
+    <w:name w:val="바닥글 Char"/>
+    <w:basedOn w:val="a0"/>
+    <w:link w:val="a6"/>
+    <w:uiPriority w:val="99"/>
+    <w:rsid w:val="00AA657E"/>
+    <w:rPr>
+      <w:kern w:val="0"/>
+      <w:sz w:val="22"/>
+    </w:rPr>
+  </w:style>
 </w:styles>
 </file>
 

--- a/doc/2_회의록 작성/5월 3일 3차 회의록.docx
+++ b/doc/2_회의록 작성/5월 3일 3차 회의록.docx
@@ -726,7 +726,16 @@
                 <w:rFonts w:eastAsiaTheme="minorHAnsi" w:hint="eastAsia"/>
                 <w:b/>
               </w:rPr>
-              <w:t>요구사항 명세서 상세 작성하기.</w:t>
+              <w:t>프로젝트 계획서</w:t>
+            </w:r>
+            <w:bookmarkStart w:id="0" w:name="_GoBack"/>
+            <w:bookmarkEnd w:id="0"/>
+            <w:r>
+              <w:rPr>
+                <w:rFonts w:eastAsiaTheme="minorHAnsi" w:hint="eastAsia"/>
+                <w:b/>
+              </w:rPr>
+              <w:t xml:space="preserve"> 작성하기.</w:t>
             </w:r>
           </w:p>
         </w:tc>
@@ -2445,7 +2454,7 @@
               <w:ind w:leftChars="447" w:left="983"/>
               <w:jc w:val="both"/>
               <w:rPr>
-                <w:rFonts w:eastAsiaTheme="minorHAnsi" w:hint="eastAsia"/>
+                <w:rFonts w:eastAsiaTheme="minorHAnsi"/>
               </w:rPr>
             </w:pPr>
             <w:r>
@@ -2502,8 +2511,6 @@
               </w:rPr>
               <w:t>로 수정하였음.</w:t>
             </w:r>
-            <w:bookmarkStart w:id="0" w:name="_GoBack"/>
-            <w:bookmarkEnd w:id="0"/>
           </w:p>
         </w:tc>
       </w:tr>
